--- a/Week_3/HW3/Графы ДЗ_3.docx
+++ b/Week_3/HW3/Графы ДЗ_3.docx
@@ -80,8 +80,8 @@
         </w:rPr>
       </w:pPr>
       <w:r>
-        <w:object w:dxaOrig="9150" w:dyaOrig="1170">
-          <v:rect xmlns:o="urn:schemas-microsoft-com:office:office" xmlns:v="urn:schemas-microsoft-com:vml" id="rectole0000000000" style="width:457.500000pt;height:58.500000pt" o:preferrelative="t" o:ole="">
+        <w:object w:dxaOrig="9273" w:dyaOrig="1194">
+          <v:rect xmlns:o="urn:schemas-microsoft-com:office:office" xmlns:v="urn:schemas-microsoft-com:vml" id="rectole0000000000" style="width:463.650000pt;height:59.700000pt" o:preferrelative="t" o:ole="">
             <o:lock v:ext="edit"/>
             <v:imagedata xmlns:r="http://schemas.openxmlformats.org/officeDocument/2006/relationships" r:id="docRId1" o:title=""/>
           </v:rect>
@@ -138,139 +138,7 @@
           <w:sz w:val="24"/>
           <w:shd w:fill="auto" w:val="clear"/>
         </w:rPr>
-        <w:t xml:space="preserve">Вероятность выиграть хоть что-то = </w:t>
-      </w:r>
-      <w:r>
-        <w:rPr>
-          <w:rFonts w:ascii="Calibri" w:hAnsi="Calibri" w:cs="Calibri" w:eastAsia="Calibri"/>
-          <w:color w:val="auto"/>
-          <w:spacing w:val="0"/>
-          <w:position w:val="0"/>
-          <w:sz w:val="24"/>
-          <w:shd w:fill="auto" w:val="clear"/>
-        </w:rPr>
-        <w:t xml:space="preserve">P(</w:t>
-      </w:r>
-      <w:r>
-        <w:rPr>
-          <w:rFonts w:ascii="Calibri" w:hAnsi="Calibri" w:cs="Calibri" w:eastAsia="Calibri"/>
-          <w:color w:val="auto"/>
-          <w:spacing w:val="0"/>
-          <w:position w:val="0"/>
-          <w:sz w:val="24"/>
-          <w:shd w:fill="auto" w:val="clear"/>
-        </w:rPr>
-        <w:t xml:space="preserve">2000 руб</w:t>
-      </w:r>
-      <w:r>
-        <w:rPr>
-          <w:rFonts w:ascii="Calibri" w:hAnsi="Calibri" w:cs="Calibri" w:eastAsia="Calibri"/>
-          <w:color w:val="auto"/>
-          <w:spacing w:val="0"/>
-          <w:position w:val="0"/>
-          <w:sz w:val="24"/>
-          <w:shd w:fill="auto" w:val="clear"/>
-        </w:rPr>
-        <w:t xml:space="preserve">)</w:t>
-      </w:r>
-      <w:r>
-        <w:rPr>
-          <w:rFonts w:ascii="Calibri" w:hAnsi="Calibri" w:cs="Calibri" w:eastAsia="Calibri"/>
-          <w:color w:val="auto"/>
-          <w:spacing w:val="0"/>
-          <w:position w:val="0"/>
-          <w:sz w:val="24"/>
-          <w:shd w:fill="auto" w:val="clear"/>
-        </w:rPr>
-        <w:t xml:space="preserve"> + </w:t>
-      </w:r>
-      <w:r>
-        <w:rPr>
-          <w:rFonts w:ascii="Calibri" w:hAnsi="Calibri" w:cs="Calibri" w:eastAsia="Calibri"/>
-          <w:color w:val="auto"/>
-          <w:spacing w:val="0"/>
-          <w:position w:val="0"/>
-          <w:sz w:val="24"/>
-          <w:shd w:fill="auto" w:val="clear"/>
-        </w:rPr>
-        <w:t xml:space="preserve">P(</w:t>
-      </w:r>
-      <w:r>
-        <w:rPr>
-          <w:rFonts w:ascii="Calibri" w:hAnsi="Calibri" w:cs="Calibri" w:eastAsia="Calibri"/>
-          <w:color w:val="auto"/>
-          <w:spacing w:val="0"/>
-          <w:position w:val="0"/>
-          <w:sz w:val="24"/>
-          <w:shd w:fill="auto" w:val="clear"/>
-        </w:rPr>
-        <w:t xml:space="preserve">200 руб</w:t>
-      </w:r>
-      <w:r>
-        <w:rPr>
-          <w:rFonts w:ascii="Calibri" w:hAnsi="Calibri" w:cs="Calibri" w:eastAsia="Calibri"/>
-          <w:color w:val="auto"/>
-          <w:spacing w:val="0"/>
-          <w:position w:val="0"/>
-          <w:sz w:val="24"/>
-          <w:shd w:fill="auto" w:val="clear"/>
-        </w:rPr>
-        <w:t xml:space="preserve">)</w:t>
-      </w:r>
-      <w:r>
-        <w:rPr>
-          <w:rFonts w:ascii="Calibri" w:hAnsi="Calibri" w:cs="Calibri" w:eastAsia="Calibri"/>
-          <w:color w:val="auto"/>
-          <w:spacing w:val="0"/>
-          <w:position w:val="0"/>
-          <w:sz w:val="24"/>
-          <w:shd w:fill="auto" w:val="clear"/>
-        </w:rPr>
-        <w:t xml:space="preserve"> +</w:t>
-      </w:r>
-      <w:r>
-        <w:rPr>
-          <w:rFonts w:ascii="Calibri" w:hAnsi="Calibri" w:cs="Calibri" w:eastAsia="Calibri"/>
-          <w:color w:val="auto"/>
-          <w:spacing w:val="0"/>
-          <w:position w:val="0"/>
-          <w:sz w:val="24"/>
-          <w:shd w:fill="auto" w:val="clear"/>
-        </w:rPr>
-        <w:t xml:space="preserve">P(</w:t>
-      </w:r>
-      <w:r>
-        <w:rPr>
-          <w:rFonts w:ascii="Calibri" w:hAnsi="Calibri" w:cs="Calibri" w:eastAsia="Calibri"/>
-          <w:color w:val="auto"/>
-          <w:spacing w:val="0"/>
-          <w:position w:val="0"/>
-          <w:sz w:val="24"/>
-          <w:shd w:fill="auto" w:val="clear"/>
-        </w:rPr>
-        <w:t xml:space="preserve">100 руб</w:t>
-      </w:r>
-      <w:r>
-        <w:rPr>
-          <w:rFonts w:ascii="Calibri" w:hAnsi="Calibri" w:cs="Calibri" w:eastAsia="Calibri"/>
-          <w:color w:val="auto"/>
-          <w:spacing w:val="0"/>
-          <w:position w:val="0"/>
-          <w:sz w:val="24"/>
-          <w:shd w:fill="auto" w:val="clear"/>
-        </w:rPr>
-        <w:t xml:space="preserve">)</w:t>
-      </w:r>
-      <w:r>
-        <w:rPr>
-          <w:rFonts w:ascii="Calibri" w:hAnsi="Calibri" w:cs="Calibri" w:eastAsia="Calibri"/>
-          <w:color w:val="auto"/>
-          <w:spacing w:val="0"/>
-          <w:position w:val="0"/>
-          <w:sz w:val="24"/>
-          <w:shd w:fill="auto" w:val="clear"/>
-        </w:rPr>
-        <w:t xml:space="preserve"> = 0.02+0.03+0.1 = 0.15</w:t>
+        <w:t xml:space="preserve">Вероятность выиграть хоть что-то = P(2000 руб) + P(200 руб) +P(100 руб) = 0.02+0.03+0.1 = 0.15</w:t>
       </w:r>
     </w:p>
     <w:p>
@@ -344,8 +212,8 @@
         </w:rPr>
       </w:pPr>
       <w:r>
-        <w:object w:dxaOrig="9379" w:dyaOrig="3660">
-          <v:rect xmlns:o="urn:schemas-microsoft-com:office:office" xmlns:v="urn:schemas-microsoft-com:vml" id="rectole0000000001" style="width:468.950000pt;height:183.000000pt" o:preferrelative="t" o:ole="">
+        <w:object w:dxaOrig="9496" w:dyaOrig="3705">
+          <v:rect xmlns:o="urn:schemas-microsoft-com:office:office" xmlns:v="urn:schemas-microsoft-com:vml" id="rectole0000000001" style="width:474.800000pt;height:185.250000pt" o:preferrelative="t" o:ole="">
             <o:lock v:ext="edit"/>
             <v:imagedata xmlns:r="http://schemas.openxmlformats.org/officeDocument/2006/relationships" r:id="docRId3" o:title=""/>
           </v:rect>
@@ -409,8 +277,8 @@
         </w:rPr>
       </w:pPr>
       <w:r>
-        <w:object w:dxaOrig="8575" w:dyaOrig="4471">
-          <v:rect xmlns:o="urn:schemas-microsoft-com:office:office" xmlns:v="urn:schemas-microsoft-com:vml" id="rectole0000000002" style="width:428.750000pt;height:223.550000pt" o:preferrelative="t" o:ole="">
+        <w:object w:dxaOrig="7689" w:dyaOrig="4039">
+          <v:rect xmlns:o="urn:schemas-microsoft-com:office:office" xmlns:v="urn:schemas-microsoft-com:vml" id="rectole0000000002" style="width:384.450000pt;height:201.950000pt" o:preferrelative="t" o:ole="">
             <o:lock v:ext="edit"/>
             <v:imagedata xmlns:r="http://schemas.openxmlformats.org/officeDocument/2006/relationships" r:id="docRId5" o:title=""/>
           </v:rect>
@@ -500,8 +368,8 @@
         </w:rPr>
       </w:pPr>
       <w:r>
-        <w:object w:dxaOrig="9420" w:dyaOrig="739">
-          <v:rect xmlns:o="urn:schemas-microsoft-com:office:office" xmlns:v="urn:schemas-microsoft-com:vml" id="rectole0000000003" style="width:471.000000pt;height:36.950000pt" o:preferrelative="t" o:ole="">
+        <w:object w:dxaOrig="9536" w:dyaOrig="748">
+          <v:rect xmlns:o="urn:schemas-microsoft-com:office:office" xmlns:v="urn:schemas-microsoft-com:vml" id="rectole0000000003" style="width:476.800000pt;height:37.400000pt" o:preferrelative="t" o:ole="">
             <o:lock v:ext="edit"/>
             <v:imagedata xmlns:r="http://schemas.openxmlformats.org/officeDocument/2006/relationships" r:id="docRId7" o:title=""/>
           </v:rect>
@@ -605,49 +473,27 @@
     <w:p>
       <w:pPr>
         <w:spacing w:before="0" w:after="160" w:line="259"/>
-        <w:ind w:right="0" w:left="0" w:firstLine="0"/>
-        <w:jc w:val="left"/>
-        <w:rPr>
-          <w:rFonts w:ascii="Calibri" w:hAnsi="Calibri" w:cs="Calibri" w:eastAsia="Calibri"/>
-          <w:color w:val="auto"/>
-          <w:spacing w:val="0"/>
-          <w:position w:val="0"/>
-          <w:sz w:val="24"/>
-          <w:shd w:fill="auto" w:val="clear"/>
-        </w:rPr>
-      </w:pPr>
-      <w:r>
-        <w:rPr>
-          <w:rFonts w:ascii="Calibri" w:hAnsi="Calibri" w:cs="Calibri" w:eastAsia="Calibri"/>
-          <w:color w:val="auto"/>
-          <w:spacing w:val="0"/>
-          <w:position w:val="0"/>
-          <w:sz w:val="24"/>
-          <w:shd w:fill="auto" w:val="clear"/>
-        </w:rPr>
-        <w:t xml:space="preserve">Вероятность </w:t>
-      </w:r>
-      <w:r>
-        <w:rPr>
-          <w:rFonts w:ascii="Calibri" w:hAnsi="Calibri" w:cs="Calibri" w:eastAsia="Calibri"/>
-          <w:color w:val="auto"/>
-          <w:spacing w:val="0"/>
-          <w:position w:val="0"/>
-          <w:sz w:val="24"/>
-          <w:shd w:fill="auto" w:val="clear"/>
-        </w:rPr>
-        <w:t xml:space="preserve">3-x </w:t>
-      </w:r>
-      <w:r>
-        <w:rPr>
-          <w:rFonts w:ascii="Calibri" w:hAnsi="Calibri" w:cs="Calibri" w:eastAsia="Calibri"/>
-          <w:color w:val="auto"/>
-          <w:spacing w:val="0"/>
-          <w:position w:val="0"/>
-          <w:sz w:val="24"/>
-          <w:shd w:fill="auto" w:val="clear"/>
-        </w:rPr>
-        <w:t xml:space="preserve">шагов: 1- 0,29 = 0,71 </w:t>
+        <w:ind w:right="-640" w:left="0" w:firstLine="0"/>
+        <w:jc w:val="left"/>
+        <w:rPr>
+          <w:rFonts w:ascii="Calibri" w:hAnsi="Calibri" w:cs="Calibri" w:eastAsia="Calibri"/>
+          <w:color w:val="auto"/>
+          <w:spacing w:val="0"/>
+          <w:position w:val="0"/>
+          <w:sz w:val="24"/>
+          <w:shd w:fill="auto" w:val="clear"/>
+        </w:rPr>
+      </w:pPr>
+      <w:r>
+        <w:rPr>
+          <w:rFonts w:ascii="Calibri" w:hAnsi="Calibri" w:cs="Calibri" w:eastAsia="Calibri"/>
+          <w:color w:val="auto"/>
+          <w:spacing w:val="0"/>
+          <w:position w:val="0"/>
+          <w:sz w:val="24"/>
+          <w:shd w:fill="auto" w:val="clear"/>
+        </w:rPr>
+        <w:t xml:space="preserve">Вероятность 3-x шагов: 1- 0,29 = 0,71 </w:t>
       </w:r>
     </w:p>
     <w:p>
@@ -701,6 +547,400 @@
         </w:rPr>
         <w:t xml:space="preserve">Ответ: 2,71</w:t>
       </w:r>
+    </w:p>
+    <w:p>
+      <w:pPr>
+        <w:spacing w:before="0" w:after="160" w:line="259"/>
+        <w:ind w:right="0" w:left="0" w:firstLine="0"/>
+        <w:jc w:val="left"/>
+        <w:rPr>
+          <w:rFonts w:ascii="Calibri" w:hAnsi="Calibri" w:cs="Calibri" w:eastAsia="Calibri"/>
+          <w:color w:val="auto"/>
+          <w:spacing w:val="0"/>
+          <w:position w:val="0"/>
+          <w:sz w:val="24"/>
+          <w:shd w:fill="auto" w:val="clear"/>
+        </w:rPr>
+      </w:pPr>
+    </w:p>
+    <w:p>
+      <w:pPr>
+        <w:spacing w:before="0" w:after="160" w:line="240"/>
+        <w:ind w:right="0" w:left="0" w:firstLine="0"/>
+        <w:jc w:val="left"/>
+        <w:rPr>
+          <w:rFonts w:ascii="Calibri" w:hAnsi="Calibri" w:cs="Calibri" w:eastAsia="Calibri"/>
+          <w:color w:val="auto"/>
+          <w:spacing w:val="0"/>
+          <w:position w:val="0"/>
+          <w:sz w:val="24"/>
+          <w:shd w:fill="auto" w:val="clear"/>
+        </w:rPr>
+      </w:pPr>
+      <w:r>
+        <w:object w:dxaOrig="9349" w:dyaOrig="3190">
+          <v:rect xmlns:o="urn:schemas-microsoft-com:office:office" xmlns:v="urn:schemas-microsoft-com:vml" id="rectole0000000004" style="width:467.450000pt;height:159.500000pt" o:preferrelative="t" o:ole="">
+            <o:lock v:ext="edit"/>
+            <v:imagedata xmlns:r="http://schemas.openxmlformats.org/officeDocument/2006/relationships" r:id="docRId9" o:title=""/>
+          </v:rect>
+          <o:OLEObject xmlns:r="http://schemas.openxmlformats.org/officeDocument/2006/relationships" xmlns:o="urn:schemas-microsoft-com:office:office" Type="Embed" ProgID="StaticDib" DrawAspect="Content" ObjectID="0000000004" ShapeID="rectole0000000004" r:id="docRId8"/>
+        </w:object>
+      </w:r>
+    </w:p>
+    <w:p>
+      <w:pPr>
+        <w:spacing w:before="0" w:after="160" w:line="259"/>
+        <w:ind w:right="0" w:left="0" w:firstLine="0"/>
+        <w:jc w:val="left"/>
+        <w:rPr>
+          <w:rFonts w:ascii="Calibri" w:hAnsi="Calibri" w:cs="Calibri" w:eastAsia="Calibri"/>
+          <w:color w:val="auto"/>
+          <w:spacing w:val="0"/>
+          <w:position w:val="0"/>
+          <w:sz w:val="24"/>
+          <w:shd w:fill="auto" w:val="clear"/>
+        </w:rPr>
+      </w:pPr>
+      <w:r>
+        <w:rPr>
+          <w:rFonts w:ascii="Calibri" w:hAnsi="Calibri" w:cs="Calibri" w:eastAsia="Calibri"/>
+          <w:color w:val="auto"/>
+          <w:spacing w:val="0"/>
+          <w:position w:val="0"/>
+          <w:sz w:val="24"/>
+          <w:shd w:fill="auto" w:val="clear"/>
+        </w:rPr>
+        <w:t xml:space="preserve">Ответ</w:t>
+      </w:r>
+      <w:r>
+        <w:rPr>
+          <w:rFonts w:ascii="Calibri" w:hAnsi="Calibri" w:cs="Calibri" w:eastAsia="Calibri"/>
+          <w:color w:val="auto"/>
+          <w:spacing w:val="0"/>
+          <w:position w:val="0"/>
+          <w:sz w:val="24"/>
+          <w:shd w:fill="auto" w:val="clear"/>
+        </w:rPr>
+        <w:t xml:space="preserve">: A-D-C-B-E, F</w:t>
+      </w:r>
+    </w:p>
+    <w:p>
+      <w:pPr>
+        <w:spacing w:before="0" w:after="160" w:line="259"/>
+        <w:ind w:right="0" w:left="0" w:firstLine="0"/>
+        <w:jc w:val="left"/>
+        <w:rPr>
+          <w:rFonts w:ascii="Calibri" w:hAnsi="Calibri" w:cs="Calibri" w:eastAsia="Calibri"/>
+          <w:color w:val="auto"/>
+          <w:spacing w:val="0"/>
+          <w:position w:val="0"/>
+          <w:sz w:val="24"/>
+          <w:shd w:fill="auto" w:val="clear"/>
+        </w:rPr>
+      </w:pPr>
+    </w:p>
+    <w:p>
+      <w:pPr>
+        <w:spacing w:before="0" w:after="160" w:line="240"/>
+        <w:ind w:right="0" w:left="0" w:firstLine="0"/>
+        <w:jc w:val="left"/>
+        <w:rPr>
+          <w:rFonts w:ascii="Calibri" w:hAnsi="Calibri" w:cs="Calibri" w:eastAsia="Calibri"/>
+          <w:color w:val="auto"/>
+          <w:spacing w:val="0"/>
+          <w:position w:val="0"/>
+          <w:sz w:val="24"/>
+          <w:shd w:fill="auto" w:val="clear"/>
+        </w:rPr>
+      </w:pPr>
+      <w:r>
+        <w:object w:dxaOrig="8499" w:dyaOrig="840">
+          <v:rect xmlns:o="urn:schemas-microsoft-com:office:office" xmlns:v="urn:schemas-microsoft-com:vml" id="rectole0000000005" style="width:424.950000pt;height:42.000000pt" o:preferrelative="t" o:ole="">
+            <o:lock v:ext="edit"/>
+            <v:imagedata xmlns:r="http://schemas.openxmlformats.org/officeDocument/2006/relationships" r:id="docRId11" o:title=""/>
+          </v:rect>
+          <o:OLEObject xmlns:r="http://schemas.openxmlformats.org/officeDocument/2006/relationships" xmlns:o="urn:schemas-microsoft-com:office:office" Type="Embed" ProgID="StaticDib" DrawAspect="Content" ObjectID="0000000005" ShapeID="rectole0000000005" r:id="docRId10"/>
+        </w:object>
+      </w:r>
+    </w:p>
+    <w:p>
+      <w:pPr>
+        <w:spacing w:before="0" w:after="160" w:line="240"/>
+        <w:ind w:right="0" w:left="0" w:firstLine="0"/>
+        <w:jc w:val="left"/>
+        <w:rPr>
+          <w:rFonts w:ascii="Calibri" w:hAnsi="Calibri" w:cs="Calibri" w:eastAsia="Calibri"/>
+          <w:color w:val="auto"/>
+          <w:spacing w:val="0"/>
+          <w:position w:val="0"/>
+          <w:sz w:val="24"/>
+          <w:shd w:fill="auto" w:val="clear"/>
+        </w:rPr>
+      </w:pPr>
+      <w:r>
+        <w:rPr>
+          <w:rFonts w:ascii="Calibri" w:hAnsi="Calibri" w:cs="Calibri" w:eastAsia="Calibri"/>
+          <w:color w:val="auto"/>
+          <w:spacing w:val="0"/>
+          <w:position w:val="0"/>
+          <w:sz w:val="24"/>
+          <w:shd w:fill="auto" w:val="clear"/>
+        </w:rPr>
+        <w:t xml:space="preserve">Ответ</w:t>
+      </w:r>
+      <w:r>
+        <w:rPr>
+          <w:rFonts w:ascii="Calibri" w:hAnsi="Calibri" w:cs="Calibri" w:eastAsia="Calibri"/>
+          <w:color w:val="auto"/>
+          <w:spacing w:val="0"/>
+          <w:position w:val="0"/>
+          <w:sz w:val="24"/>
+          <w:shd w:fill="auto" w:val="clear"/>
+        </w:rPr>
+        <w:t xml:space="preserve">: A-D-E-C-B, F</w:t>
+      </w:r>
+    </w:p>
+    <w:p>
+      <w:pPr>
+        <w:spacing w:before="0" w:after="160" w:line="240"/>
+        <w:ind w:right="0" w:left="0" w:firstLine="0"/>
+        <w:jc w:val="left"/>
+        <w:rPr>
+          <w:rFonts w:ascii="Calibri" w:hAnsi="Calibri" w:cs="Calibri" w:eastAsia="Calibri"/>
+          <w:color w:val="auto"/>
+          <w:spacing w:val="0"/>
+          <w:position w:val="0"/>
+          <w:sz w:val="24"/>
+          <w:shd w:fill="auto" w:val="clear"/>
+        </w:rPr>
+      </w:pPr>
+    </w:p>
+    <w:p>
+      <w:pPr>
+        <w:spacing w:before="0" w:after="160" w:line="240"/>
+        <w:ind w:right="0" w:left="0" w:firstLine="0"/>
+        <w:jc w:val="left"/>
+        <w:rPr>
+          <w:rFonts w:ascii="Calibri" w:hAnsi="Calibri" w:cs="Calibri" w:eastAsia="Calibri"/>
+          <w:color w:val="auto"/>
+          <w:spacing w:val="0"/>
+          <w:position w:val="0"/>
+          <w:sz w:val="24"/>
+          <w:shd w:fill="auto" w:val="clear"/>
+        </w:rPr>
+      </w:pPr>
+      <w:r>
+        <w:object w:dxaOrig="8579" w:dyaOrig="670">
+          <v:rect xmlns:o="urn:schemas-microsoft-com:office:office" xmlns:v="urn:schemas-microsoft-com:vml" id="rectole0000000006" style="width:428.950000pt;height:33.500000pt" o:preferrelative="t" o:ole="">
+            <o:lock v:ext="edit"/>
+            <v:imagedata xmlns:r="http://schemas.openxmlformats.org/officeDocument/2006/relationships" r:id="docRId13" o:title=""/>
+          </v:rect>
+          <o:OLEObject xmlns:r="http://schemas.openxmlformats.org/officeDocument/2006/relationships" xmlns:o="urn:schemas-microsoft-com:office:office" Type="Embed" ProgID="StaticDib" DrawAspect="Content" ObjectID="0000000006" ShapeID="rectole0000000006" r:id="docRId12"/>
+        </w:object>
+      </w:r>
+    </w:p>
+    <w:p>
+      <w:pPr>
+        <w:spacing w:before="0" w:after="160" w:line="240"/>
+        <w:ind w:right="0" w:left="0" w:firstLine="0"/>
+        <w:jc w:val="left"/>
+        <w:rPr>
+          <w:rFonts w:ascii="Calibri" w:hAnsi="Calibri" w:cs="Calibri" w:eastAsia="Calibri"/>
+          <w:color w:val="auto"/>
+          <w:spacing w:val="0"/>
+          <w:position w:val="0"/>
+          <w:sz w:val="24"/>
+          <w:shd w:fill="auto" w:val="clear"/>
+        </w:rPr>
+      </w:pPr>
+      <w:r>
+        <w:rPr>
+          <w:rFonts w:ascii="Calibri" w:hAnsi="Calibri" w:cs="Calibri" w:eastAsia="Calibri"/>
+          <w:color w:val="auto"/>
+          <w:spacing w:val="0"/>
+          <w:position w:val="0"/>
+          <w:sz w:val="24"/>
+          <w:shd w:fill="auto" w:val="clear"/>
+        </w:rPr>
+        <w:t xml:space="preserve">Ответ</w:t>
+      </w:r>
+      <w:r>
+        <w:rPr>
+          <w:rFonts w:ascii="Calibri" w:hAnsi="Calibri" w:cs="Calibri" w:eastAsia="Calibri"/>
+          <w:color w:val="auto"/>
+          <w:spacing w:val="0"/>
+          <w:position w:val="0"/>
+          <w:sz w:val="24"/>
+          <w:shd w:fill="auto" w:val="clear"/>
+        </w:rPr>
+        <w:t xml:space="preserve">: </w:t>
+      </w:r>
+      <w:r>
+        <w:rPr>
+          <w:rFonts w:ascii="Calibri" w:hAnsi="Calibri" w:cs="Calibri" w:eastAsia="Calibri"/>
+          <w:color w:val="auto"/>
+          <w:spacing w:val="0"/>
+          <w:position w:val="0"/>
+          <w:sz w:val="24"/>
+          <w:shd w:fill="auto" w:val="clear"/>
+        </w:rPr>
+        <w:t xml:space="preserve">Пусть </w:t>
+      </w:r>
+      <w:r>
+        <w:rPr>
+          <w:rFonts w:ascii="Calibri" w:hAnsi="Calibri" w:cs="Calibri" w:eastAsia="Calibri"/>
+          <w:color w:val="auto"/>
+          <w:spacing w:val="0"/>
+          <w:position w:val="0"/>
+          <w:sz w:val="24"/>
+          <w:shd w:fill="auto" w:val="clear"/>
+        </w:rPr>
+        <w:t xml:space="preserve">A - </w:t>
+      </w:r>
+      <w:r>
+        <w:rPr>
+          <w:rFonts w:ascii="Calibri" w:hAnsi="Calibri" w:cs="Calibri" w:eastAsia="Calibri"/>
+          <w:color w:val="auto"/>
+          <w:spacing w:val="0"/>
+          <w:position w:val="0"/>
+          <w:sz w:val="24"/>
+          <w:shd w:fill="auto" w:val="clear"/>
+        </w:rPr>
+        <w:t xml:space="preserve">вершина начала ребра, </w:t>
+      </w:r>
+      <w:r>
+        <w:rPr>
+          <w:rFonts w:ascii="Calibri" w:hAnsi="Calibri" w:cs="Calibri" w:eastAsia="Calibri"/>
+          <w:color w:val="auto"/>
+          <w:spacing w:val="0"/>
+          <w:position w:val="0"/>
+          <w:sz w:val="24"/>
+          <w:shd w:fill="auto" w:val="clear"/>
+        </w:rPr>
+        <w:t xml:space="preserve">B - </w:t>
+      </w:r>
+      <w:r>
+        <w:rPr>
+          <w:rFonts w:ascii="Calibri" w:hAnsi="Calibri" w:cs="Calibri" w:eastAsia="Calibri"/>
+          <w:color w:val="auto"/>
+          <w:spacing w:val="0"/>
+          <w:position w:val="0"/>
+          <w:sz w:val="24"/>
+          <w:shd w:fill="auto" w:val="clear"/>
+        </w:rPr>
+        <w:t xml:space="preserve">вершина конца ребра. И вершины </w:t>
+      </w:r>
+      <w:r>
+        <w:rPr>
+          <w:rFonts w:ascii="Calibri" w:hAnsi="Calibri" w:cs="Calibri" w:eastAsia="Calibri"/>
+          <w:color w:val="auto"/>
+          <w:spacing w:val="0"/>
+          <w:position w:val="0"/>
+          <w:sz w:val="24"/>
+          <w:shd w:fill="auto" w:val="clear"/>
+        </w:rPr>
+        <w:t xml:space="preserve">B </w:t>
+      </w:r>
+      <w:r>
+        <w:rPr>
+          <w:rFonts w:ascii="Calibri" w:hAnsi="Calibri" w:cs="Calibri" w:eastAsia="Calibri"/>
+          <w:color w:val="auto"/>
+          <w:spacing w:val="0"/>
+          <w:position w:val="0"/>
+          <w:sz w:val="24"/>
+          <w:shd w:fill="auto" w:val="clear"/>
+        </w:rPr>
+        <w:t xml:space="preserve">запускаем поиск в глубину, на каждой итерации (для каждой посещенной вершины) проверяем есть ли ребро из этой вершины в</w:t>
+      </w:r>
+      <w:r>
+        <w:rPr>
+          <w:rFonts w:ascii="Calibri" w:hAnsi="Calibri" w:cs="Calibri" w:eastAsia="Calibri"/>
+          <w:color w:val="auto"/>
+          <w:spacing w:val="0"/>
+          <w:position w:val="0"/>
+          <w:sz w:val="24"/>
+          <w:shd w:fill="auto" w:val="clear"/>
+        </w:rPr>
+        <w:t xml:space="preserve"> </w:t>
+      </w:r>
+      <w:r>
+        <w:rPr>
+          <w:rFonts w:ascii="Calibri" w:hAnsi="Calibri" w:cs="Calibri" w:eastAsia="Calibri"/>
+          <w:color w:val="auto"/>
+          <w:spacing w:val="0"/>
+          <w:position w:val="0"/>
+          <w:sz w:val="24"/>
+          <w:shd w:fill="auto" w:val="clear"/>
+        </w:rPr>
+        <w:t xml:space="preserve">вершину А. Если ребро есть, то прекращаем поиск и на обратном ходе (</w:t>
+      </w:r>
+      <w:r>
+        <w:rPr>
+          <w:rFonts w:ascii="Calibri" w:hAnsi="Calibri" w:cs="Calibri" w:eastAsia="Calibri"/>
+          <w:color w:val="auto"/>
+          <w:spacing w:val="0"/>
+          <w:position w:val="0"/>
+          <w:sz w:val="24"/>
+          <w:shd w:fill="auto" w:val="clear"/>
+        </w:rPr>
+        <w:t xml:space="preserve">postvisit) </w:t>
+      </w:r>
+      <w:r>
+        <w:rPr>
+          <w:rFonts w:ascii="Calibri" w:hAnsi="Calibri" w:cs="Calibri" w:eastAsia="Calibri"/>
+          <w:color w:val="auto"/>
+          <w:spacing w:val="0"/>
+          <w:position w:val="0"/>
+          <w:sz w:val="24"/>
+          <w:shd w:fill="auto" w:val="clear"/>
+        </w:rPr>
+        <w:t xml:space="preserve">формируем список вершин, входящих в цикл. </w:t>
+      </w:r>
+    </w:p>
+    <w:p>
+      <w:pPr>
+        <w:spacing w:before="0" w:after="160" w:line="240"/>
+        <w:ind w:right="0" w:left="0" w:firstLine="0"/>
+        <w:jc w:val="left"/>
+        <w:rPr>
+          <w:rFonts w:ascii="Calibri" w:hAnsi="Calibri" w:cs="Calibri" w:eastAsia="Calibri"/>
+          <w:color w:val="auto"/>
+          <w:spacing w:val="0"/>
+          <w:position w:val="0"/>
+          <w:sz w:val="24"/>
+          <w:shd w:fill="auto" w:val="clear"/>
+        </w:rPr>
+      </w:pPr>
+    </w:p>
+    <w:p>
+      <w:pPr>
+        <w:spacing w:before="0" w:after="160" w:line="259"/>
+        <w:ind w:right="0" w:left="0" w:firstLine="0"/>
+        <w:jc w:val="left"/>
+        <w:rPr>
+          <w:rFonts w:ascii="Calibri" w:hAnsi="Calibri" w:cs="Calibri" w:eastAsia="Calibri"/>
+          <w:color w:val="auto"/>
+          <w:spacing w:val="0"/>
+          <w:position w:val="0"/>
+          <w:sz w:val="24"/>
+          <w:shd w:fill="auto" w:val="clear"/>
+        </w:rPr>
+      </w:pPr>
+    </w:p>
+    <w:p>
+      <w:pPr>
+        <w:spacing w:before="0" w:after="160" w:line="259"/>
+        <w:ind w:right="0" w:left="0" w:firstLine="0"/>
+        <w:jc w:val="left"/>
+        <w:rPr>
+          <w:rFonts w:ascii="Calibri" w:hAnsi="Calibri" w:cs="Calibri" w:eastAsia="Calibri"/>
+          <w:color w:val="auto"/>
+          <w:spacing w:val="0"/>
+          <w:position w:val="0"/>
+          <w:sz w:val="24"/>
+          <w:shd w:fill="auto" w:val="clear"/>
+        </w:rPr>
+      </w:pPr>
     </w:p>
   </w:body>
 </w:document>
